--- a/Entrega FINAL Diploma/Casos uso/SC010 - Eliminar Dependencia.docx
+++ b/Entrega FINAL Diploma/Casos uso/SC010 - Eliminar Dependencia.docx
@@ -14,6 +14,7 @@
           <w:szCs w:val="24"/>
         </w:rPr>
       </w:pPr>
+      <w:bookmarkStart w:id="0" w:name="_GoBack"/>
       <w:r>
         <w:rPr>
           <w:rFonts w:ascii="Arial" w:hAnsi="Arial" w:cs="Arial"/>
@@ -28,19 +29,6 @@
         </w:rPr>
         <w:t>Eliminar Dependencia</w:t>
       </w:r>
-    </w:p>
-    <w:p>
-      <w:pPr>
-        <w:widowControl w:val="0"/>
-        <w:autoSpaceDE w:val="0"/>
-        <w:autoSpaceDN w:val="0"/>
-        <w:adjustRightInd w:val="0"/>
-        <w:spacing w:after="0" w:line="240" w:lineRule="auto"/>
-        <w:rPr>
-          <w:rFonts w:ascii="Times New Roman" w:hAnsi="Times New Roman" w:cs="Times New Roman"/>
-          <w:color w:val="000000"/>
-        </w:rPr>
-      </w:pPr>
     </w:p>
     <w:p>
       <w:pPr>
@@ -358,7 +346,6 @@
                 <w:lang w:eastAsia="es-AR"/>
               </w:rPr>
             </w:pPr>
-            <w:bookmarkStart w:id="0" w:name="_GoBack"/>
             <w:r>
               <w:rPr>
                 <w:rFonts w:ascii="Arial" w:eastAsia="Times New Roman" w:hAnsi="Arial" w:cs="Arial"/>
@@ -367,7 +354,6 @@
               </w:rPr>
               <w:t>La Mesa de Ayuda</w:t>
             </w:r>
-            <w:bookmarkEnd w:id="0"/>
             <w:r>
               <w:rPr>
                 <w:rFonts w:ascii="Arial" w:eastAsia="Times New Roman" w:hAnsi="Arial" w:cs="Arial"/>
@@ -1049,6 +1035,7 @@
           </w:p>
         </w:tc>
       </w:tr>
+      <w:bookmarkEnd w:id="0"/>
     </w:tbl>
     <w:p/>
     <w:sectPr>
